--- a/Diario/2021.12.16.docx
+++ b/Diario/2021.12.16.docx
@@ -18,7 +18,16 @@
           <w:rFonts w:ascii="Arial" w:hAnsi="Arial" w:cs="Arial"/>
           <w:color w:val="auto"/>
         </w:rPr>
-        <w:t>Diario di lavoro</w:t>
+        <w:t>Dia</w:t>
+      </w:r>
+      <w:bookmarkStart w:id="0" w:name="_GoBack"/>
+      <w:bookmarkEnd w:id="0"/>
+      <w:r>
+        <w:rPr>
+          <w:rFonts w:ascii="Arial" w:hAnsi="Arial" w:cs="Arial"/>
+          <w:color w:val="auto"/>
+        </w:rPr>
+        <w:t>rio di lavoro</w:t>
       </w:r>
     </w:p>
     <w:tbl>
@@ -160,9 +169,9 @@
                 <w:rFonts w:ascii="Arial" w:hAnsi="Arial" w:cs="Arial"/>
               </w:rPr>
             </w:pPr>
-            <w:bookmarkStart w:id="0" w:name="OLE_LINK10"/>
-            <w:bookmarkStart w:id="1" w:name="OLE_LINK11"/>
-            <w:bookmarkStart w:id="2" w:name="OLE_LINK12"/>
+            <w:bookmarkStart w:id="1" w:name="OLE_LINK10"/>
+            <w:bookmarkStart w:id="2" w:name="OLE_LINK11"/>
+            <w:bookmarkStart w:id="3" w:name="OLE_LINK12"/>
             <w:r>
               <w:rPr>
                 <w:rFonts w:ascii="Arial" w:hAnsi="Arial" w:cs="Arial"/>
@@ -199,9 +208,9 @@
           </w:p>
         </w:tc>
       </w:tr>
-      <w:bookmarkEnd w:id="0"/>
       <w:bookmarkEnd w:id="1"/>
       <w:bookmarkEnd w:id="2"/>
+      <w:bookmarkEnd w:id="3"/>
     </w:tbl>
     <w:p>
       <w:pPr>
@@ -392,8 +401,6 @@
               </w:rPr>
               <w:t>E aggiungere la possibilità di farli aumentare in tempo reale</w:t>
             </w:r>
-            <w:bookmarkStart w:id="3" w:name="_GoBack"/>
-            <w:bookmarkEnd w:id="3"/>
           </w:p>
         </w:tc>
       </w:tr>
@@ -613,13 +620,7 @@
       <w:rPr>
         <w:rFonts w:ascii="Arial" w:hAnsi="Arial" w:cs="Arial"/>
       </w:rPr>
-      <w:t>Nome C</w:t>
-    </w:r>
-    <w:r>
-      <w:rPr>
-        <w:rFonts w:ascii="Arial" w:hAnsi="Arial" w:cs="Arial"/>
-      </w:rPr>
-      <w:t>ognome</w:t>
+      <w:t>Andrea Frati</w:t>
     </w:r>
   </w:p>
 </w:hdr>
@@ -3883,6 +3884,7 @@
   <w:rsids>
     <w:rsidRoot w:val="003F5C32"/>
     <w:rsid w:val="000024DA"/>
+    <w:rsid w:val="00035EE0"/>
     <w:rsid w:val="00056466"/>
     <w:rsid w:val="000603D9"/>
     <w:rsid w:val="00081066"/>
@@ -4807,7 +4809,7 @@
 </file>
 
 <file path=customXml/itemProps1.xml><?xml version="1.0" encoding="utf-8"?>
-<ds:datastoreItem xmlns:ds="http://schemas.openxmlformats.org/officeDocument/2006/customXml" ds:itemID="{85A19BC0-A4D8-4232-ADE9-27B226733CFE}">
+<ds:datastoreItem xmlns:ds="http://schemas.openxmlformats.org/officeDocument/2006/customXml" ds:itemID="{15836433-9C3F-4E23-8CF5-C4CD7125ED7F}">
   <ds:schemaRefs>
     <ds:schemaRef ds:uri="http://schemas.openxmlformats.org/officeDocument/2006/bibliography"/>
   </ds:schemaRefs>
